--- a/_original_documents/Illustration-Glossary-QA-Checklist-IRP-v0.1.docx
+++ b/_original_documents/Illustration-Glossary-QA-Checklist-IRP-v0.1.docx
@@ -200,6 +200,9 @@
         <w:t>Quality Assurance Checklist is intended to ensure</w:t>
       </w:r>
       <w:r>
+        <w:t xml:space="preserve"> that</w:t>
+      </w:r>
+      <w:r>
         <w:t xml:space="preserve"> third-party Test Delivery System (TDS)</w:t>
       </w:r>
       <w:r>
@@ -218,7 +221,22 @@
         <w:t xml:space="preserve"> that promote quality solutions.</w:t>
       </w:r>
       <w:r>
-        <w:t xml:space="preserve"> Even though this checklist covers mostly the functional aspects of the User Interface, it</w:t>
+        <w:t xml:space="preserve"> </w:t>
+      </w:r>
+      <w:r>
+        <w:t>This</w:t>
+      </w:r>
+      <w:r>
+        <w:t xml:space="preserve"> checklist covers mostly the functional aspects of the User Interface</w:t>
+      </w:r>
+      <w:r>
+        <w:t>,</w:t>
+      </w:r>
+      <w:r>
+        <w:t xml:space="preserve"> and</w:t>
+      </w:r>
+      <w:r>
+        <w:t xml:space="preserve"> it</w:t>
       </w:r>
       <w:r>
         <w:t xml:space="preserve"> is recommended that</w:t>
@@ -738,7 +756,12 @@
         <w:pStyle w:val="Heading1"/>
       </w:pPr>
       <w:r>
-        <w:t>Important Notes For Completing This Document</w:t>
+        <w:t>Important Notes Fo</w:t>
+      </w:r>
+      <w:bookmarkStart w:id="0" w:name="_GoBack"/>
+      <w:bookmarkEnd w:id="0"/>
+      <w:r>
+        <w:t>r Completing This Document</w:t>
       </w:r>
     </w:p>
     <w:p>
@@ -749,7 +772,7 @@
         <w:t xml:space="preserve"> Checklist </w:t>
       </w:r>
       <w:r>
-        <w:t xml:space="preserve">must be completed in full.  If a particular section is not applicable to this project, </w:t>
+        <w:t xml:space="preserve">must be completed in full. If a particular section is not applicable to this project, </w:t>
       </w:r>
       <w:r>
         <w:t>you must</w:t>
@@ -761,13 +784,37 @@
         <w:rPr>
           <w:b/>
         </w:rPr>
-        <w:t>N/A (Not Applicable)</w:t>
+        <w:t>N</w:t>
+      </w:r>
+      <w:r>
+        <w:rPr>
+          <w:b/>
+        </w:rPr>
+        <w:t>/</w:t>
+      </w:r>
+      <w:r>
+        <w:rPr>
+          <w:b/>
+        </w:rPr>
+        <w:t>A (Not Applicable)</w:t>
       </w:r>
       <w:r>
         <w:t xml:space="preserve"> and provide a reason.</w:t>
       </w:r>
       <w:r>
-        <w:t xml:space="preserve">  Items that are not checked, filled in, missing information, or marked N/A will require further explanation and will render this Implementation checklist incomplete and thus your application rendered to not have entirely followed Smarter Balanced guidelines and standards.</w:t>
+        <w:t xml:space="preserve"> Items that are not checked, filled in, missing information, or marked N/A will require further explanation and will render this Implementation checklist incomplete</w:t>
+      </w:r>
+      <w:r>
+        <w:t>. T</w:t>
+      </w:r>
+      <w:r>
+        <w:t xml:space="preserve">hus your application </w:t>
+      </w:r>
+      <w:r>
+        <w:t xml:space="preserve">is </w:t>
+      </w:r>
+      <w:r>
+        <w:t>rendered to not have entirely followed Smarter Balanced guidelines and standards.</w:t>
       </w:r>
     </w:p>
     <w:p>
@@ -787,7 +834,7 @@
         <w:t>: No sections are to be deleted from this document.</w:t>
       </w:r>
       <w:r>
-        <w:t xml:space="preserve">  This template is not to be modified in any manner.  </w:t>
+        <w:t xml:space="preserve"> This template is not to be modified in any manner. </w:t>
       </w:r>
       <w:r>
         <w:t xml:space="preserve">Text contained within </w:t>
@@ -868,7 +915,19 @@
               <w:rPr>
                 <w:color w:val="FFFFFF" w:themeColor="background1"/>
               </w:rPr>
-              <w:t xml:space="preserve">This item assumes the TDS being used for testing this functionality has been developed under the Smarter Balanced guidelines and standards described at SmarterBalanced.org regarding tests, test items, usability, accessibility and all other TDS related requirements.  </w:t>
+              <w:t>This item assumes the TDS being used for testing this functionality has been developed under the Smarter Balanced guidelines and standards described at SmarterBalanced.org regarding tests, test items, usability, accessibility</w:t>
+            </w:r>
+            <w:r>
+              <w:rPr>
+                <w:color w:val="FFFFFF" w:themeColor="background1"/>
+              </w:rPr>
+              <w:t>,</w:t>
+            </w:r>
+            <w:r>
+              <w:rPr>
+                <w:color w:val="FFFFFF" w:themeColor="background1"/>
+              </w:rPr>
+              <w:t xml:space="preserve"> and all other TDS related requirements.  </w:t>
             </w:r>
           </w:p>
         </w:tc>
@@ -968,7 +1027,21 @@
                 <w:b/>
                 <w:color w:val="FFFFFF" w:themeColor="background1"/>
               </w:rPr>
-              <w:t>NA</w:t>
+              <w:t>N</w:t>
+            </w:r>
+            <w:r>
+              <w:rPr>
+                <w:b/>
+                <w:color w:val="FFFFFF" w:themeColor="background1"/>
+              </w:rPr>
+              <w:t>/</w:t>
+            </w:r>
+            <w:r>
+              <w:rPr>
+                <w:b/>
+                <w:color w:val="FFFFFF" w:themeColor="background1"/>
+              </w:rPr>
+              <w:t>A</w:t>
             </w:r>
           </w:p>
         </w:tc>
@@ -1301,7 +1374,16 @@
               <w:t>Does the user have the appropriate ISAAP settings in place to allow the display and use of Illustration Glossaries</w:t>
             </w:r>
             <w:r>
-              <w:t xml:space="preserve"> and word Glossaries</w:t>
+              <w:t>, English</w:t>
+            </w:r>
+            <w:r>
+              <w:t xml:space="preserve"> and </w:t>
+            </w:r>
+            <w:r>
+              <w:t xml:space="preserve"> Translated </w:t>
+            </w:r>
+            <w:r>
+              <w:t>Glossaries</w:t>
             </w:r>
             <w:r>
               <w:t>?</w:t>
@@ -1469,7 +1551,13 @@
               <w:ind w:left="328" w:firstLine="32"/>
             </w:pPr>
             <w:r>
-              <w:t>Is the user capable of and has selected the appropriate example assessment to take the test?</w:t>
+              <w:t xml:space="preserve">Is the user </w:t>
+            </w:r>
+            <w:r>
+              <w:t xml:space="preserve">able to </w:t>
+            </w:r>
+            <w:r>
+              <w:t>select the appropriate example assessment to take the test?</w:t>
             </w:r>
           </w:p>
         </w:tc>
@@ -1621,6 +1709,28 @@
             <w:pPr>
               <w:pStyle w:val="SBACTableText"/>
             </w:pPr>
+            <w:r>
+              <w:fldChar w:fldCharType="begin">
+                <w:ffData>
+                  <w:name w:val=""/>
+                  <w:enabled/>
+                  <w:calcOnExit w:val="0"/>
+                  <w:checkBox>
+                    <w:size w:val="18"/>
+                    <w:default w:val="0"/>
+                  </w:checkBox>
+                </w:ffData>
+              </w:fldChar>
+            </w:r>
+            <w:r>
+              <w:instrText xml:space="preserve"> FORMCHECKBOX </w:instrText>
+            </w:r>
+            <w:r>
+              <w:fldChar w:fldCharType="separate"/>
+            </w:r>
+            <w:r>
+              <w:fldChar w:fldCharType="end"/>
+            </w:r>
           </w:p>
         </w:tc>
         <w:tc>
@@ -1633,6 +1743,28 @@
             <w:pPr>
               <w:pStyle w:val="SBACTableText"/>
             </w:pPr>
+            <w:r>
+              <w:fldChar w:fldCharType="begin">
+                <w:ffData>
+                  <w:name w:val=""/>
+                  <w:enabled/>
+                  <w:calcOnExit w:val="0"/>
+                  <w:checkBox>
+                    <w:size w:val="18"/>
+                    <w:default w:val="0"/>
+                  </w:checkBox>
+                </w:ffData>
+              </w:fldChar>
+            </w:r>
+            <w:r>
+              <w:instrText xml:space="preserve"> FORMCHECKBOX </w:instrText>
+            </w:r>
+            <w:r>
+              <w:fldChar w:fldCharType="separate"/>
+            </w:r>
+            <w:r>
+              <w:fldChar w:fldCharType="end"/>
+            </w:r>
           </w:p>
         </w:tc>
         <w:tc>
@@ -1645,6 +1777,28 @@
             <w:pPr>
               <w:pStyle w:val="SBACTableText"/>
             </w:pPr>
+            <w:r>
+              <w:fldChar w:fldCharType="begin">
+                <w:ffData>
+                  <w:name w:val=""/>
+                  <w:enabled/>
+                  <w:calcOnExit w:val="0"/>
+                  <w:checkBox>
+                    <w:size w:val="18"/>
+                    <w:default w:val="0"/>
+                  </w:checkBox>
+                </w:ffData>
+              </w:fldChar>
+            </w:r>
+            <w:r>
+              <w:instrText xml:space="preserve"> FORMCHECKBOX </w:instrText>
+            </w:r>
+            <w:r>
+              <w:fldChar w:fldCharType="separate"/>
+            </w:r>
+            <w:r>
+              <w:fldChar w:fldCharType="end"/>
+            </w:r>
           </w:p>
         </w:tc>
         <w:tc>
@@ -1729,7 +1883,43 @@
               <w:rPr>
                 <w:color w:val="FFFFFF" w:themeColor="background1"/>
               </w:rPr>
-              <w:t xml:space="preserve">This item assumes the TDS is running and the user is testing the functionality has completed item 1 above and is currently able to see a test item with text.  It is advised the user uses the Illustration Glossary Functionality Specifications document found at smarterapp.org as a reference document to guide this testing process. </w:t>
+              <w:t>This item assumes the TDS is running</w:t>
+            </w:r>
+            <w:r>
+              <w:rPr>
+                <w:color w:val="FFFFFF" w:themeColor="background1"/>
+              </w:rPr>
+              <w:t>,</w:t>
+            </w:r>
+            <w:r>
+              <w:rPr>
+                <w:color w:val="FFFFFF" w:themeColor="background1"/>
+              </w:rPr>
+              <w:t xml:space="preserve"> and the user</w:t>
+            </w:r>
+            <w:r>
+              <w:rPr>
+                <w:color w:val="FFFFFF" w:themeColor="background1"/>
+              </w:rPr>
+              <w:t xml:space="preserve"> who</w:t>
+            </w:r>
+            <w:r>
+              <w:rPr>
+                <w:color w:val="FFFFFF" w:themeColor="background1"/>
+              </w:rPr>
+              <w:t xml:space="preserve"> is testing the functionality has completed </w:t>
+            </w:r>
+            <w:r>
+              <w:rPr>
+                <w:color w:val="FFFFFF" w:themeColor="background1"/>
+              </w:rPr>
+              <w:t>I</w:t>
+            </w:r>
+            <w:r>
+              <w:rPr>
+                <w:color w:val="FFFFFF" w:themeColor="background1"/>
+              </w:rPr>
+              <w:t xml:space="preserve">tem 1 above and is currently able to see a test item with text. It is advised the user uses the Illustration Glossary Functionality Specifications document found at smarterapp.org as a reference document to guide this testing process. </w:t>
             </w:r>
           </w:p>
         </w:tc>
@@ -1889,7 +2079,21 @@
                 <w:i/>
                 <w:sz w:val="18"/>
               </w:rPr>
-              <w:t>(the phrase or word should be highlighted with bard at the top and bottom)</w:t>
+              <w:t xml:space="preserve">(the phrase or word should be highlighted with </w:t>
+            </w:r>
+            <w:r>
+              <w:rPr>
+                <w:i/>
+                <w:sz w:val="18"/>
+              </w:rPr>
+              <w:t xml:space="preserve">horizontal bars </w:t>
+            </w:r>
+            <w:r>
+              <w:rPr>
+                <w:i/>
+                <w:sz w:val="18"/>
+              </w:rPr>
+              <w:t>at the top and bottom)</w:t>
             </w:r>
           </w:p>
         </w:tc>
@@ -2027,7 +2231,13 @@
               <w:ind w:left="328" w:firstLine="32"/>
             </w:pPr>
             <w:r>
-              <w:t xml:space="preserve">When the user moves the cursor over the highlighted word of phrase, does the word become highlighted with a different color </w:t>
+              <w:t xml:space="preserve">When the user moves the cursor over the highlighted word </w:t>
+            </w:r>
+            <w:r>
+              <w:t xml:space="preserve">or </w:t>
+            </w:r>
+            <w:r>
+              <w:t xml:space="preserve">phrase, does the word become highlighted with a different color </w:t>
             </w:r>
             <w:r>
               <w:lastRenderedPageBreak/>
@@ -2318,7 +2528,13 @@
               <w:ind w:left="328" w:firstLine="32"/>
             </w:pPr>
             <w:r>
-              <w:t>If the window contains more than one tab, does the user see one tab with the word “Illustration” on it?</w:t>
+              <w:t xml:space="preserve">If the window contains more than one tab, does the user see </w:t>
+            </w:r>
+            <w:r>
+              <w:t xml:space="preserve">a </w:t>
+            </w:r>
+            <w:r>
+              <w:t>tab with the word “Illustration” on it?</w:t>
             </w:r>
           </w:p>
         </w:tc>
@@ -2456,7 +2672,10 @@
               <w:ind w:left="328" w:firstLine="32"/>
             </w:pPr>
             <w:r>
-              <w:t xml:space="preserve">When the user selects the Illustration tab, does the window resize and display an image? </w:t>
+              <w:t xml:space="preserve">When the user selects the Illustration tab, does the window display an image? </w:t>
+            </w:r>
+            <w:r>
+              <w:t>Can the user resize the window?</w:t>
             </w:r>
           </w:p>
         </w:tc>
@@ -2870,7 +3089,13 @@
               <w:ind w:left="328" w:firstLine="32"/>
             </w:pPr>
             <w:r>
-              <w:t>Is the user capable of moving the glossary popup window by dragging the header bar?</w:t>
+              <w:t xml:space="preserve">Is the user </w:t>
+            </w:r>
+            <w:r>
+              <w:t>able to move</w:t>
+            </w:r>
+            <w:r>
+              <w:t xml:space="preserve"> the glossary popup window by dragging the header bar?</w:t>
             </w:r>
             <w:r>
               <w:br/>
@@ -3033,7 +3258,19 @@
             </w:pPr>
             <w:r>
               <w:lastRenderedPageBreak/>
-              <w:t>Is the user capable of resizing the glossary popup window,  while it displays the Illustration glossary tab and image, by dragging the lower-right corner of the window where the four arrow icon appears?</w:t>
+              <w:t xml:space="preserve">Is the user </w:t>
+            </w:r>
+            <w:r>
+              <w:t>able to resize</w:t>
+            </w:r>
+            <w:r>
+              <w:t xml:space="preserve"> the glossary popup window, while it displays the Illustration glossary tab and image, by dragging the lower-right corner of the window where the four</w:t>
+            </w:r>
+            <w:r>
+              <w:t>-</w:t>
+            </w:r>
+            <w:r>
+              <w:t>arrow icon appears?</w:t>
             </w:r>
             <w:r>
               <w:br/>
@@ -3050,7 +3287,21 @@
                 <w:i/>
                 <w:sz w:val="18"/>
               </w:rPr>
-              <w:t>The user should be able to click and drag the corner of the window by pointing the mouse pointer and click and holding the mouse button and then moving the mouse</w:t>
+              <w:t>The user should be able to click and drag the corner of the window by pointing the mouse pointer and click</w:t>
+            </w:r>
+            <w:r>
+              <w:rPr>
+                <w:i/>
+                <w:sz w:val="18"/>
+              </w:rPr>
+              <w:t>ing</w:t>
+            </w:r>
+            <w:r>
+              <w:rPr>
+                <w:i/>
+                <w:sz w:val="18"/>
+              </w:rPr>
+              <w:t xml:space="preserve"> and holding the mouse button and then moving the mouse</w:t>
             </w:r>
             <w:r>
               <w:rPr>
@@ -3339,7 +3590,13 @@
               <w:ind w:left="328" w:firstLine="0"/>
             </w:pPr>
             <w:r>
-              <w:t>When resizing the window, the minimum window width or height does not go smaller than 200 pixels?</w:t>
+              <w:t xml:space="preserve">When resizing the window, </w:t>
+            </w:r>
+            <w:r>
+              <w:t xml:space="preserve">does </w:t>
+            </w:r>
+            <w:r>
+              <w:t>the minimum window width or height not go smaller than 200 pixels?</w:t>
             </w:r>
           </w:p>
         </w:tc>
@@ -3480,7 +3737,10 @@
               <w:ind w:left="328" w:firstLine="32"/>
             </w:pPr>
             <w:r>
-              <w:t xml:space="preserve">The user can verify that the window only resizes when the Illustration tab is selected and the image is displaying?  </w:t>
+              <w:t xml:space="preserve">Can the </w:t>
+            </w:r>
+            <w:r>
+              <w:t xml:space="preserve">user verify that the window only resizes when the Illustration tab is selected and the image is displaying?  </w:t>
             </w:r>
             <w:r>
               <w:br/>
@@ -3497,7 +3757,49 @@
                 <w:i/>
                 <w:sz w:val="18"/>
               </w:rPr>
-              <w:t>To test this the user should select a tab in the glossary popup window that is not the illustration tab. The window size should change to the other tab’s default size, for example the Glossary tab displays text and is always the same preset size and there should be no way to scale/size the window when in that glossary tab</w:t>
+              <w:t>To test this</w:t>
+            </w:r>
+            <w:r>
+              <w:rPr>
+                <w:i/>
+                <w:sz w:val="18"/>
+              </w:rPr>
+              <w:t>,</w:t>
+            </w:r>
+            <w:r>
+              <w:rPr>
+                <w:i/>
+                <w:sz w:val="18"/>
+              </w:rPr>
+              <w:t xml:space="preserve"> the user should select a tab in the glossary popup window that is not the </w:t>
+            </w:r>
+            <w:r>
+              <w:rPr>
+                <w:i/>
+                <w:sz w:val="18"/>
+              </w:rPr>
+              <w:t>I</w:t>
+            </w:r>
+            <w:r>
+              <w:rPr>
+                <w:i/>
+                <w:sz w:val="18"/>
+              </w:rPr>
+              <w:t>llustration tab. The window size should change to the other tab’s default size, for example</w:t>
+            </w:r>
+            <w:r>
+              <w:rPr>
+                <w:i/>
+                <w:sz w:val="18"/>
+              </w:rPr>
+              <w:t>,</w:t>
+            </w:r>
+            <w:r>
+              <w:rPr>
+                <w:i/>
+                <w:sz w:val="18"/>
+              </w:rPr>
+              <w:t xml:space="preserve"> the Glossary tab displays text and is always the same preset size and there should be no way to scale/size the window when in that glossary tab</w:t>
             </w:r>
             <w:r>
               <w:rPr>
@@ -3645,7 +3947,31 @@
               <w:ind w:left="328" w:firstLine="32"/>
             </w:pPr>
             <w:r>
-              <w:t xml:space="preserve">As the user switches from the Illustration tab to another tab, the window scales back and forth and the window size is consistent with the last resizing of the illustration tab when the user clicks back to see the illustration tab? </w:t>
+              <w:t xml:space="preserve">As the user switches from the Illustration tab to another tab, </w:t>
+            </w:r>
+            <w:r>
+              <w:t xml:space="preserve">does </w:t>
+            </w:r>
+            <w:r>
+              <w:t>the window scale back and forth</w:t>
+            </w:r>
+            <w:r>
+              <w:t xml:space="preserve">? Is </w:t>
+            </w:r>
+            <w:r>
+              <w:t xml:space="preserve">the window size consistent with the last resizing of the </w:t>
+            </w:r>
+            <w:r>
+              <w:t>I</w:t>
+            </w:r>
+            <w:r>
+              <w:t xml:space="preserve">llustration tab when the user clicks back to see the </w:t>
+            </w:r>
+            <w:r>
+              <w:t>I</w:t>
+            </w:r>
+            <w:r>
+              <w:t xml:space="preserve">llustration tab? </w:t>
             </w:r>
           </w:p>
         </w:tc>
@@ -3787,7 +4113,16 @@
             </w:pPr>
             <w:r>
               <w:lastRenderedPageBreak/>
-              <w:t>The user can close the glossary popup window by clicking the upper right corner where the “X” icon is displayed?</w:t>
+              <w:t>Can t</w:t>
+            </w:r>
+            <w:r>
+              <w:t>he user close the glossary popup window by clicking the upper right corner where the “</w:t>
+            </w:r>
+            <w:r>
+              <w:t>x</w:t>
+            </w:r>
+            <w:r>
+              <w:t>” icon is displayed?</w:t>
             </w:r>
           </w:p>
         </w:tc>
@@ -3928,16 +4263,29 @@
               <w:ind w:left="328" w:firstLine="32"/>
             </w:pPr>
             <w:r>
-              <w:t>The user can verify that the glossary popup window maintains its state after closing by clicking back on the same highlighted word in the text and the win</w:t>
-            </w:r>
-            <w:r>
-              <w:t>dow reappears where it was placed last</w:t>
+              <w:t>Can t</w:t>
+            </w:r>
+            <w:r>
+              <w:t>he user verify that the glossary popup window maintains its state after closing by clicking back on the same highlighted word in the text</w:t>
+            </w:r>
+            <w:r>
+              <w:t>,</w:t>
+            </w:r>
+            <w:r>
+              <w:t xml:space="preserve"> and </w:t>
+            </w:r>
+            <w:r>
+              <w:t xml:space="preserve">having </w:t>
+            </w:r>
+            <w:r>
+              <w:t>the win</w:t>
+            </w:r>
+            <w:r>
+              <w:t>dow reappear where it was placed last</w:t>
             </w:r>
             <w:r>
               <w:t>?</w:t>
             </w:r>
-            <w:bookmarkStart w:id="0" w:name="_GoBack"/>
-            <w:bookmarkEnd w:id="0"/>
           </w:p>
         </w:tc>
         <w:tc>
@@ -4118,7 +4466,7 @@
       <w:rPr>
         <w:noProof/>
       </w:rPr>
-      <w:t>5</w:t>
+      <w:t>2</w:t>
     </w:r>
     <w:r>
       <w:rPr>
@@ -7171,15 +7519,6 @@
     <w:lsdException w:name="Book Title" w:uiPriority="33"/>
     <w:lsdException w:name="Bibliography" w:semiHidden="1" w:uiPriority="37" w:unhideWhenUsed="1"/>
     <w:lsdException w:name="TOC Heading" w:semiHidden="1" w:uiPriority="39" w:unhideWhenUsed="1" w:qFormat="1"/>
-    <w:lsdException w:name="Plain Table 1" w:locked="0" w:uiPriority="41"/>
-    <w:lsdException w:name="Plain Table 2" w:locked="0" w:uiPriority="42"/>
-    <w:lsdException w:name="Plain Table 3" w:locked="0" w:uiPriority="43"/>
-    <w:lsdException w:name="Plain Table 4" w:locked="0" w:uiPriority="44"/>
-    <w:lsdException w:name="Plain Table 5" w:locked="0" w:uiPriority="45"/>
-    <w:lsdException w:name="Grid Table Light" w:locked="0" w:uiPriority="40"/>
-    <w:lsdException w:name="Grid Table 1 Light" w:locked="0" w:uiPriority="46"/>
-    <w:lsdException w:name="Grid Table 2" w:locked="0" w:uiPriority="47"/>
-    <w:lsdException w:name="Grid Table 3" w:locked="0" w:uiPriority="48"/>
     <w:lsdException w:name="Grid Table 4" w:locked="0" w:uiPriority="49"/>
     <w:lsdException w:name="Grid Table 5 Dark" w:locked="0" w:uiPriority="50"/>
     <w:lsdException w:name="Grid Table 6 Colorful" w:locked="0" w:uiPriority="51"/>
@@ -8441,7 +8780,7 @@
 </file>
 
 <file path=customXml/itemProps1.xml><?xml version="1.0" encoding="utf-8"?>
-<ds:datastoreItem xmlns:ds="http://schemas.openxmlformats.org/officeDocument/2006/customXml" ds:itemID="{B4B54AA9-E977-4099-A8A7-4776FBE4FED5}">
+<ds:datastoreItem xmlns:ds="http://schemas.openxmlformats.org/officeDocument/2006/customXml" ds:itemID="{78383852-EB63-47FC-B588-4D94049B13A1}">
   <ds:schemaRefs>
     <ds:schemaRef ds:uri="http://schemas.openxmlformats.org/officeDocument/2006/bibliography"/>
   </ds:schemaRefs>
